--- a/Ejemplo-documento.docx
+++ b/Ejemplo-documento.docx
@@ -1,10 +1,10 @@
 
 <file path=word/document.xml><?xml version="1.0" encoding="utf-8"?>
-<w:document xmlns:o="urn:schemas-microsoft-com:office:office" xmlns:r="http://schemas.openxmlformats.org/officeDocument/2006/relationships" xmlns:v="urn:schemas-microsoft-com:vml" xmlns:w="http://schemas.openxmlformats.org/wordprocessingml/2006/main" xmlns:w10="urn:schemas-microsoft-com:office:word" xmlns:wp="http://schemas.openxmlformats.org/drawingml/2006/wordprocessingDrawing" xmlns:wps="http://schemas.microsoft.com/office/word/2010/wordprocessingShape" xmlns:wpg="http://schemas.microsoft.com/office/word/2010/wordprocessingGroup" xmlns:mc="http://schemas.openxmlformats.org/markup-compatibility/2006" xmlns:wp14="http://schemas.microsoft.com/office/word/2010/wordprocessingDrawing" xmlns:w14="http://schemas.microsoft.com/office/word/2010/wordml" mc:Ignorable="w14 wp14">
+<w:document xmlns:o="urn:schemas-microsoft-com:office:office" xmlns:r="http://schemas.openxmlformats.org/officeDocument/2006/relationships" xmlns:v="urn:schemas-microsoft-com:vml" xmlns:w="http://schemas.openxmlformats.org/wordprocessingml/2006/main" xmlns:w10="urn:schemas-microsoft-com:office:word" xmlns:wp="http://schemas.openxmlformats.org/drawingml/2006/wordprocessingDrawing" xmlns:wps="http://schemas.microsoft.com/office/word/2010/wordprocessingShape" xmlns:wpg="http://schemas.microsoft.com/office/word/2010/wordprocessingGroup" xmlns:mc="http://schemas.openxmlformats.org/markup-compatibility/2006" xmlns:wp14="http://schemas.microsoft.com/office/word/2010/wordprocessingDrawing" xmlns:w14="http://schemas.microsoft.com/office/word/2010/wordml" xmlns:w15="http://schemas.microsoft.com/office/word/2012/wordml" mc:Ignorable="w14 wp14 w15">
   <w:body>
     <w:p>
       <w:pPr>
-        <w:pStyle w:val="Title"/>
+        <w:pStyle w:val="Ttulogeneral"/>
         <w:rPr>
           <w:rFonts w:ascii="Calibri light" w:hAnsi="Calibri light"/>
         </w:rPr>
@@ -15,47 +15,29 @@
         </w:rPr>
         <w:t>Ejemplo de RMD</w:t>
       </w:r>
+      <w:bookmarkStart w:id="0" w:name="section"/>
+      <w:bookmarkEnd w:id="0"/>
     </w:p>
     <w:p>
       <w:pPr>
-        <w:pStyle w:val="Author"/>
-        <w:rPr/>
-      </w:pPr>
-      <w:r>
-        <w:rPr/>
-      </w:r>
-    </w:p>
-    <w:p>
-      <w:pPr>
-        <w:pStyle w:val="Heading6"/>
-        <w:rPr/>
-      </w:pPr>
-      <w:r>
-        <w:rPr/>
-      </w:r>
-      <w:bookmarkStart w:id="0" w:name="section"/>
-      <w:bookmarkStart w:id="1" w:name="section"/>
-      <w:bookmarkEnd w:id="1"/>
-    </w:p>
-    <w:p>
-      <w:pPr>
-        <w:pStyle w:val="Heading1"/>
+        <w:pStyle w:val="Ttulo1"/>
         <w:numPr>
           <w:ilvl w:val="0"/>
           <w:numId w:val="2"/>
         </w:numPr>
-        <w:rPr/>
-      </w:pPr>
-      <w:bookmarkStart w:id="2" w:name="X74903fb22a05f62ffcd86a2f5605182e20abf0e"/>
+        <w:ind w:left="964" w:right="0" w:hanging="964"/>
+        <w:rPr/>
+      </w:pPr>
+      <w:bookmarkStart w:id="1" w:name="X74903fb22a05f62ffcd86a2f5605182e20abf0e"/>
       <w:r>
         <w:rPr/>
         <w:t>Esta es una muestra de un título de primer nivel</w:t>
       </w:r>
-      <w:bookmarkEnd w:id="2"/>
+      <w:bookmarkEnd w:id="1"/>
     </w:p>
     <w:p>
       <w:pPr>
-        <w:pStyle w:val="Heading2"/>
+        <w:pStyle w:val="Ttulo2"/>
         <w:numPr>
           <w:ilvl w:val="1"/>
           <w:numId w:val="2"/>
@@ -63,12 +45,12 @@
         <w:ind w:left="964" w:right="0" w:hanging="964"/>
         <w:rPr/>
       </w:pPr>
-      <w:bookmarkStart w:id="3" w:name="acá-de-segundo-nivel"/>
+      <w:bookmarkStart w:id="2" w:name="acá-de-segundo-nivel"/>
       <w:r>
         <w:rPr/>
         <w:t>Acá de segundo nivel</w:t>
       </w:r>
-      <w:bookmarkEnd w:id="3"/>
+      <w:bookmarkEnd w:id="2"/>
     </w:p>
     <w:p>
       <w:pPr>
@@ -119,7 +101,7 @@
       </w:r>
       <w:r>
         <w:rPr>
-          <w:rStyle w:val="FootnoteAnchor"/>
+          <w:rStyle w:val="Ancladenotaalpie"/>
         </w:rPr>
         <w:footnoteReference w:id="2"/>
       </w:r>
@@ -130,7 +112,7 @@
     </w:p>
     <w:p>
       <w:pPr>
-        <w:pStyle w:val="TextBody"/>
+        <w:pStyle w:val="Cuerpodetexto"/>
         <w:rPr/>
       </w:pPr>
       <w:r>
@@ -149,7 +131,7 @@
     </w:p>
     <w:p>
       <w:pPr>
-        <w:pStyle w:val="Heading3"/>
+        <w:pStyle w:val="Ttulo3"/>
         <w:numPr>
           <w:ilvl w:val="2"/>
           <w:numId w:val="2"/>
@@ -157,12 +139,12 @@
         <w:ind w:left="964" w:right="0" w:hanging="964"/>
         <w:rPr/>
       </w:pPr>
-      <w:bookmarkStart w:id="4" w:name="título-de-nivel-3"/>
+      <w:bookmarkStart w:id="3" w:name="título-de-nivel-3"/>
       <w:r>
         <w:rPr/>
         <w:t>Título de nivel 3</w:t>
       </w:r>
-      <w:bookmarkEnd w:id="4"/>
+      <w:bookmarkEnd w:id="3"/>
     </w:p>
     <w:p>
       <w:pPr>
@@ -176,7 +158,7 @@
     </w:p>
     <w:p>
       <w:pPr>
-        <w:pStyle w:val="TextBody"/>
+        <w:pStyle w:val="Cuerpodetexto"/>
         <w:rPr/>
       </w:pPr>
       <w:r>
@@ -185,7 +167,7 @@
     </w:p>
     <w:p>
       <w:pPr>
-        <w:pStyle w:val="TextBody"/>
+        <w:pStyle w:val="Cuerpodetexto"/>
         <w:rPr/>
       </w:pPr>
       <w:r>
@@ -197,7 +179,8 @@
       <w:tblPr>
         <w:tblW w:w="9972" w:type="dxa"/>
         <w:jc w:val="left"/>
-        <w:tblInd w:w="55" w:type="dxa"/>
+        <w:tblInd w:w="112" w:type="dxa"/>
+        <w:tblLayout w:type="fixed"/>
         <w:tblCellMar>
           <w:top w:w="55" w:type="dxa"/>
           <w:left w:w="55" w:type="dxa"/>
@@ -217,21 +200,52 @@
           <w:tcPr>
             <w:tcW w:w="2493" w:type="dxa"/>
             <w:tcBorders>
-              <w:top w:val="single" w:sz="2" w:space="0" w:color="000000"/>
-              <w:left w:val="single" w:sz="2" w:space="0" w:color="000000"/>
-              <w:bottom w:val="single" w:sz="2" w:space="0" w:color="000000"/>
+              <w:top w:val="single" w:sz="4" w:space="0" w:color="000000"/>
+              <w:left w:val="single" w:sz="4" w:space="0" w:color="000000"/>
+              <w:bottom w:val="single" w:sz="4" w:space="0" w:color="000000"/>
             </w:tcBorders>
           </w:tcPr>
           <w:p>
             <w:pPr>
-              <w:pStyle w:val="TableContents"/>
+              <w:pStyle w:val="Contenidodelatabla"/>
+              <w:widowControl w:val="false"/>
               <w:suppressLineNumbers/>
               <w:shd w:val="clear" w:fill="729FCF"/>
               <w:spacing w:before="0" w:after="200"/>
-              <w:rPr/>
+              <w:jc w:val="left"/>
+              <w:rPr>
+                <w:rFonts w:ascii="Liberation Serif" w:hAnsi="Liberation Serif"/>
+                <w:b w:val="false"/>
+                <w:bCs w:val="false"/>
+                <w:i w:val="false"/>
+                <w:i w:val="false"/>
+                <w:iCs w:val="false"/>
+                <w:strike w:val="false"/>
+                <w:dstrike w:val="false"/>
+                <w:outline w:val="false"/>
+                <w:shadow w:val="false"/>
+                <w:color w:val="000000"/>
+                <w:sz w:val="24"/>
+                <w:szCs w:val="24"/>
+                <w:u w:val="none"/>
+              </w:rPr>
             </w:pPr>
             <w:r>
-              <w:rPr/>
+              <w:rPr>
+                <w:rFonts w:ascii="Liberation Serif" w:hAnsi="Liberation Serif"/>
+                <w:b w:val="false"/>
+                <w:bCs w:val="false"/>
+                <w:i w:val="false"/>
+                <w:iCs w:val="false"/>
+                <w:strike w:val="false"/>
+                <w:dstrike w:val="false"/>
+                <w:outline w:val="false"/>
+                <w:shadow w:val="false"/>
+                <w:color w:val="000000"/>
+                <w:sz w:val="24"/>
+                <w:szCs w:val="24"/>
+                <w:u w:val="none"/>
+              </w:rPr>
             </w:r>
           </w:p>
         </w:tc>
@@ -239,21 +253,52 @@
           <w:tcPr>
             <w:tcW w:w="2493" w:type="dxa"/>
             <w:tcBorders>
-              <w:top w:val="single" w:sz="2" w:space="0" w:color="000000"/>
-              <w:left w:val="single" w:sz="2" w:space="0" w:color="000000"/>
-              <w:bottom w:val="single" w:sz="2" w:space="0" w:color="000000"/>
+              <w:top w:val="single" w:sz="4" w:space="0" w:color="000000"/>
+              <w:left w:val="single" w:sz="4" w:space="0" w:color="000000"/>
+              <w:bottom w:val="single" w:sz="4" w:space="0" w:color="000000"/>
             </w:tcBorders>
           </w:tcPr>
           <w:p>
             <w:pPr>
-              <w:pStyle w:val="TableContents"/>
+              <w:pStyle w:val="Contenidodelatabla"/>
+              <w:widowControl w:val="false"/>
               <w:suppressLineNumbers/>
               <w:shd w:val="clear" w:fill="729FCF"/>
               <w:spacing w:before="0" w:after="200"/>
-              <w:rPr/>
+              <w:jc w:val="left"/>
+              <w:rPr>
+                <w:rFonts w:ascii="Liberation Serif" w:hAnsi="Liberation Serif"/>
+                <w:b w:val="false"/>
+                <w:bCs w:val="false"/>
+                <w:i w:val="false"/>
+                <w:i w:val="false"/>
+                <w:iCs w:val="false"/>
+                <w:strike w:val="false"/>
+                <w:dstrike w:val="false"/>
+                <w:outline w:val="false"/>
+                <w:shadow w:val="false"/>
+                <w:color w:val="000000"/>
+                <w:sz w:val="24"/>
+                <w:szCs w:val="24"/>
+                <w:u w:val="none"/>
+              </w:rPr>
             </w:pPr>
             <w:r>
-              <w:rPr/>
+              <w:rPr>
+                <w:rFonts w:ascii="Liberation Serif" w:hAnsi="Liberation Serif"/>
+                <w:b w:val="false"/>
+                <w:bCs w:val="false"/>
+                <w:i w:val="false"/>
+                <w:iCs w:val="false"/>
+                <w:strike w:val="false"/>
+                <w:dstrike w:val="false"/>
+                <w:outline w:val="false"/>
+                <w:shadow w:val="false"/>
+                <w:color w:val="000000"/>
+                <w:sz w:val="24"/>
+                <w:szCs w:val="24"/>
+                <w:u w:val="none"/>
+              </w:rPr>
             </w:r>
           </w:p>
         </w:tc>
@@ -261,21 +306,53 @@
           <w:tcPr>
             <w:tcW w:w="2493" w:type="dxa"/>
             <w:tcBorders>
-              <w:top w:val="single" w:sz="2" w:space="0" w:color="000000"/>
-              <w:left w:val="single" w:sz="2" w:space="0" w:color="000000"/>
-              <w:bottom w:val="single" w:sz="2" w:space="0" w:color="000000"/>
+              <w:top w:val="single" w:sz="4" w:space="0" w:color="000000"/>
+              <w:left w:val="single" w:sz="4" w:space="0" w:color="000000"/>
+              <w:bottom w:val="single" w:sz="4" w:space="0" w:color="000000"/>
+              <w:right w:val="single" w:sz="4" w:space="0" w:color="000000"/>
             </w:tcBorders>
           </w:tcPr>
           <w:p>
             <w:pPr>
-              <w:pStyle w:val="TableContents"/>
+              <w:pStyle w:val="Contenidodelatabla"/>
+              <w:widowControl w:val="false"/>
               <w:suppressLineNumbers/>
               <w:shd w:val="clear" w:fill="729FCF"/>
               <w:spacing w:before="0" w:after="200"/>
-              <w:rPr/>
+              <w:jc w:val="left"/>
+              <w:rPr>
+                <w:rFonts w:ascii="Liberation Serif" w:hAnsi="Liberation Serif"/>
+                <w:b w:val="false"/>
+                <w:bCs w:val="false"/>
+                <w:i w:val="false"/>
+                <w:i w:val="false"/>
+                <w:iCs w:val="false"/>
+                <w:strike w:val="false"/>
+                <w:dstrike w:val="false"/>
+                <w:outline w:val="false"/>
+                <w:shadow w:val="false"/>
+                <w:color w:val="000000"/>
+                <w:sz w:val="24"/>
+                <w:szCs w:val="24"/>
+                <w:u w:val="none"/>
+              </w:rPr>
             </w:pPr>
             <w:r>
-              <w:rPr/>
+              <w:rPr>
+                <w:rFonts w:ascii="Liberation Serif" w:hAnsi="Liberation Serif"/>
+                <w:b w:val="false"/>
+                <w:bCs w:val="false"/>
+                <w:i w:val="false"/>
+                <w:iCs w:val="false"/>
+                <w:strike w:val="false"/>
+                <w:dstrike w:val="false"/>
+                <w:outline w:val="false"/>
+                <w:shadow w:val="false"/>
+                <w:color w:val="000000"/>
+                <w:sz w:val="24"/>
+                <w:szCs w:val="24"/>
+                <w:u w:val="none"/>
+              </w:rPr>
             </w:r>
           </w:p>
         </w:tc>
@@ -283,22 +360,58 @@
           <w:tcPr>
             <w:tcW w:w="2492" w:type="dxa"/>
             <w:tcBorders>
-              <w:top w:val="single" w:sz="2" w:space="0" w:color="000000"/>
-              <w:left w:val="single" w:sz="2" w:space="0" w:color="000000"/>
-              <w:bottom w:val="single" w:sz="2" w:space="0" w:color="000000"/>
-              <w:right w:val="single" w:sz="2" w:space="0" w:color="000000"/>
+              <w:top w:val="single" w:sz="6" w:space="0" w:color="009353"/>
+              <w:right w:val="single" w:sz="6" w:space="0" w:color="009353"/>
             </w:tcBorders>
+            <w:shd w:fill="009353" w:val="clear"/>
+            <w:tcMar>
+              <w:top w:w="0" w:type="dxa"/>
+              <w:left w:w="0" w:type="dxa"/>
+              <w:bottom w:w="0" w:type="dxa"/>
+              <w:right w:w="0" w:type="dxa"/>
+            </w:tcMar>
           </w:tcPr>
           <w:p>
             <w:pPr>
-              <w:pStyle w:val="TableContents"/>
+              <w:pStyle w:val="Contenidodelatabla"/>
+              <w:widowControl w:val="false"/>
               <w:suppressLineNumbers/>
               <w:shd w:val="clear" w:fill="729FCF"/>
               <w:spacing w:before="0" w:after="200"/>
-              <w:rPr/>
+              <w:jc w:val="left"/>
+              <w:rPr>
+                <w:rFonts w:ascii="Liberation Sans" w:hAnsi="Liberation Sans"/>
+                <w:b/>
+                <w:bCs/>
+                <w:i w:val="false"/>
+                <w:i w:val="false"/>
+                <w:iCs w:val="false"/>
+                <w:strike w:val="false"/>
+                <w:dstrike w:val="false"/>
+                <w:outline w:val="false"/>
+                <w:shadow w:val="false"/>
+                <w:color w:val="FFFFFF"/>
+                <w:sz w:val="24"/>
+                <w:szCs w:val="24"/>
+                <w:u w:val="none"/>
+              </w:rPr>
             </w:pPr>
             <w:r>
-              <w:rPr/>
+              <w:rPr>
+                <w:rFonts w:ascii="Liberation Sans" w:hAnsi="Liberation Sans"/>
+                <w:b/>
+                <w:bCs/>
+                <w:i w:val="false"/>
+                <w:iCs w:val="false"/>
+                <w:strike w:val="false"/>
+                <w:dstrike w:val="false"/>
+                <w:outline w:val="false"/>
+                <w:shadow w:val="false"/>
+                <w:color w:val="FFFFFF"/>
+                <w:sz w:val="24"/>
+                <w:szCs w:val="24"/>
+                <w:u w:val="none"/>
+              </w:rPr>
             </w:r>
           </w:p>
         </w:tc>
@@ -309,20 +422,51 @@
           <w:tcPr>
             <w:tcW w:w="2493" w:type="dxa"/>
             <w:tcBorders>
-              <w:left w:val="single" w:sz="2" w:space="0" w:color="000000"/>
-              <w:bottom w:val="single" w:sz="2" w:space="0" w:color="000000"/>
+              <w:left w:val="single" w:sz="4" w:space="0" w:color="000000"/>
+              <w:bottom w:val="single" w:sz="4" w:space="0" w:color="000000"/>
             </w:tcBorders>
           </w:tcPr>
           <w:p>
             <w:pPr>
-              <w:pStyle w:val="TableContents"/>
+              <w:pStyle w:val="Contenidodelatabla"/>
+              <w:widowControl w:val="false"/>
               <w:suppressLineNumbers/>
               <w:shd w:val="clear" w:fill="729FCF"/>
               <w:spacing w:before="0" w:after="200"/>
-              <w:rPr/>
+              <w:jc w:val="left"/>
+              <w:rPr>
+                <w:rFonts w:ascii="Liberation Serif" w:hAnsi="Liberation Serif"/>
+                <w:b w:val="false"/>
+                <w:bCs w:val="false"/>
+                <w:i w:val="false"/>
+                <w:i w:val="false"/>
+                <w:iCs w:val="false"/>
+                <w:strike w:val="false"/>
+                <w:dstrike w:val="false"/>
+                <w:outline w:val="false"/>
+                <w:shadow w:val="false"/>
+                <w:color w:val="000000"/>
+                <w:sz w:val="24"/>
+                <w:szCs w:val="24"/>
+                <w:u w:val="none"/>
+              </w:rPr>
             </w:pPr>
             <w:r>
-              <w:rPr/>
+              <w:rPr>
+                <w:rFonts w:ascii="Liberation Serif" w:hAnsi="Liberation Serif"/>
+                <w:b w:val="false"/>
+                <w:bCs w:val="false"/>
+                <w:i w:val="false"/>
+                <w:iCs w:val="false"/>
+                <w:strike w:val="false"/>
+                <w:dstrike w:val="false"/>
+                <w:outline w:val="false"/>
+                <w:shadow w:val="false"/>
+                <w:color w:val="000000"/>
+                <w:sz w:val="24"/>
+                <w:szCs w:val="24"/>
+                <w:u w:val="none"/>
+              </w:rPr>
             </w:r>
           </w:p>
         </w:tc>
@@ -330,20 +474,51 @@
           <w:tcPr>
             <w:tcW w:w="2493" w:type="dxa"/>
             <w:tcBorders>
-              <w:left w:val="single" w:sz="2" w:space="0" w:color="000000"/>
-              <w:bottom w:val="single" w:sz="2" w:space="0" w:color="000000"/>
+              <w:left w:val="single" w:sz="4" w:space="0" w:color="000000"/>
+              <w:bottom w:val="single" w:sz="4" w:space="0" w:color="000000"/>
             </w:tcBorders>
           </w:tcPr>
           <w:p>
             <w:pPr>
-              <w:pStyle w:val="TableContents"/>
+              <w:pStyle w:val="Contenidodelatabla"/>
+              <w:widowControl w:val="false"/>
               <w:suppressLineNumbers/>
               <w:shd w:val="clear" w:fill="729FCF"/>
               <w:spacing w:before="0" w:after="200"/>
-              <w:rPr/>
+              <w:jc w:val="left"/>
+              <w:rPr>
+                <w:rFonts w:ascii="Liberation Serif" w:hAnsi="Liberation Serif"/>
+                <w:b w:val="false"/>
+                <w:bCs w:val="false"/>
+                <w:i w:val="false"/>
+                <w:i w:val="false"/>
+                <w:iCs w:val="false"/>
+                <w:strike w:val="false"/>
+                <w:dstrike w:val="false"/>
+                <w:outline w:val="false"/>
+                <w:shadow w:val="false"/>
+                <w:color w:val="000000"/>
+                <w:sz w:val="24"/>
+                <w:szCs w:val="24"/>
+                <w:u w:val="none"/>
+              </w:rPr>
             </w:pPr>
             <w:r>
-              <w:rPr/>
+              <w:rPr>
+                <w:rFonts w:ascii="Liberation Serif" w:hAnsi="Liberation Serif"/>
+                <w:b w:val="false"/>
+                <w:bCs w:val="false"/>
+                <w:i w:val="false"/>
+                <w:iCs w:val="false"/>
+                <w:strike w:val="false"/>
+                <w:dstrike w:val="false"/>
+                <w:outline w:val="false"/>
+                <w:shadow w:val="false"/>
+                <w:color w:val="000000"/>
+                <w:sz w:val="24"/>
+                <w:szCs w:val="24"/>
+                <w:u w:val="none"/>
+              </w:rPr>
             </w:r>
           </w:p>
         </w:tc>
@@ -351,20 +526,52 @@
           <w:tcPr>
             <w:tcW w:w="2493" w:type="dxa"/>
             <w:tcBorders>
-              <w:left w:val="single" w:sz="2" w:space="0" w:color="000000"/>
-              <w:bottom w:val="single" w:sz="2" w:space="0" w:color="000000"/>
+              <w:left w:val="single" w:sz="4" w:space="0" w:color="000000"/>
+              <w:bottom w:val="single" w:sz="4" w:space="0" w:color="000000"/>
+              <w:right w:val="single" w:sz="4" w:space="0" w:color="000000"/>
             </w:tcBorders>
           </w:tcPr>
           <w:p>
             <w:pPr>
-              <w:pStyle w:val="TableContents"/>
+              <w:pStyle w:val="Contenidodelatabla"/>
+              <w:widowControl w:val="false"/>
               <w:suppressLineNumbers/>
               <w:shd w:val="clear" w:fill="729FCF"/>
               <w:spacing w:before="0" w:after="200"/>
-              <w:rPr/>
+              <w:jc w:val="left"/>
+              <w:rPr>
+                <w:rFonts w:ascii="Liberation Serif" w:hAnsi="Liberation Serif"/>
+                <w:b w:val="false"/>
+                <w:bCs w:val="false"/>
+                <w:i w:val="false"/>
+                <w:i w:val="false"/>
+                <w:iCs w:val="false"/>
+                <w:strike w:val="false"/>
+                <w:dstrike w:val="false"/>
+                <w:outline w:val="false"/>
+                <w:shadow w:val="false"/>
+                <w:color w:val="000000"/>
+                <w:sz w:val="24"/>
+                <w:szCs w:val="24"/>
+                <w:u w:val="none"/>
+              </w:rPr>
             </w:pPr>
             <w:r>
-              <w:rPr/>
+              <w:rPr>
+                <w:rFonts w:ascii="Liberation Serif" w:hAnsi="Liberation Serif"/>
+                <w:b w:val="false"/>
+                <w:bCs w:val="false"/>
+                <w:i w:val="false"/>
+                <w:iCs w:val="false"/>
+                <w:strike w:val="false"/>
+                <w:dstrike w:val="false"/>
+                <w:outline w:val="false"/>
+                <w:shadow w:val="false"/>
+                <w:color w:val="000000"/>
+                <w:sz w:val="24"/>
+                <w:szCs w:val="24"/>
+                <w:u w:val="none"/>
+              </w:rPr>
             </w:r>
           </w:p>
         </w:tc>
@@ -372,21 +579,56 @@
           <w:tcPr>
             <w:tcW w:w="2492" w:type="dxa"/>
             <w:tcBorders>
-              <w:left w:val="single" w:sz="2" w:space="0" w:color="000000"/>
-              <w:bottom w:val="single" w:sz="2" w:space="0" w:color="000000"/>
-              <w:right w:val="single" w:sz="2" w:space="0" w:color="000000"/>
+              <w:right w:val="single" w:sz="6" w:space="0" w:color="009353"/>
             </w:tcBorders>
+            <w:tcMar>
+              <w:top w:w="0" w:type="dxa"/>
+              <w:left w:w="0" w:type="dxa"/>
+              <w:bottom w:w="0" w:type="dxa"/>
+              <w:right w:w="0" w:type="dxa"/>
+            </w:tcMar>
           </w:tcPr>
           <w:p>
             <w:pPr>
-              <w:pStyle w:val="TableContents"/>
+              <w:pStyle w:val="Contenidodelatabla"/>
+              <w:widowControl w:val="false"/>
               <w:suppressLineNumbers/>
               <w:shd w:val="clear" w:fill="729FCF"/>
               <w:spacing w:before="0" w:after="200"/>
-              <w:rPr/>
+              <w:jc w:val="left"/>
+              <w:rPr>
+                <w:rFonts w:ascii="Liberation Sans" w:hAnsi="Liberation Sans"/>
+                <w:b w:val="false"/>
+                <w:bCs w:val="false"/>
+                <w:i w:val="false"/>
+                <w:i w:val="false"/>
+                <w:iCs w:val="false"/>
+                <w:strike w:val="false"/>
+                <w:dstrike w:val="false"/>
+                <w:outline w:val="false"/>
+                <w:shadow w:val="false"/>
+                <w:color w:val="000000"/>
+                <w:sz w:val="24"/>
+                <w:szCs w:val="24"/>
+                <w:u w:val="none"/>
+              </w:rPr>
             </w:pPr>
             <w:r>
-              <w:rPr/>
+              <w:rPr>
+                <w:rFonts w:ascii="Liberation Sans" w:hAnsi="Liberation Sans"/>
+                <w:b w:val="false"/>
+                <w:bCs w:val="false"/>
+                <w:i w:val="false"/>
+                <w:iCs w:val="false"/>
+                <w:strike w:val="false"/>
+                <w:dstrike w:val="false"/>
+                <w:outline w:val="false"/>
+                <w:shadow w:val="false"/>
+                <w:color w:val="000000"/>
+                <w:sz w:val="24"/>
+                <w:szCs w:val="24"/>
+                <w:u w:val="none"/>
+              </w:rPr>
             </w:r>
           </w:p>
         </w:tc>
@@ -397,20 +639,51 @@
           <w:tcPr>
             <w:tcW w:w="2493" w:type="dxa"/>
             <w:tcBorders>
-              <w:left w:val="single" w:sz="2" w:space="0" w:color="000000"/>
-              <w:bottom w:val="single" w:sz="2" w:space="0" w:color="000000"/>
+              <w:left w:val="single" w:sz="4" w:space="0" w:color="000000"/>
+              <w:bottom w:val="single" w:sz="4" w:space="0" w:color="000000"/>
             </w:tcBorders>
           </w:tcPr>
           <w:p>
             <w:pPr>
-              <w:pStyle w:val="TableContents"/>
+              <w:pStyle w:val="Contenidodelatabla"/>
+              <w:widowControl w:val="false"/>
               <w:suppressLineNumbers/>
               <w:shd w:val="clear" w:fill="729FCF"/>
               <w:spacing w:before="0" w:after="200"/>
-              <w:rPr/>
+              <w:jc w:val="left"/>
+              <w:rPr>
+                <w:rFonts w:ascii="Liberation Serif" w:hAnsi="Liberation Serif"/>
+                <w:b w:val="false"/>
+                <w:bCs w:val="false"/>
+                <w:i w:val="false"/>
+                <w:i w:val="false"/>
+                <w:iCs w:val="false"/>
+                <w:strike w:val="false"/>
+                <w:dstrike w:val="false"/>
+                <w:outline w:val="false"/>
+                <w:shadow w:val="false"/>
+                <w:color w:val="000000"/>
+                <w:sz w:val="24"/>
+                <w:szCs w:val="24"/>
+                <w:u w:val="none"/>
+              </w:rPr>
             </w:pPr>
             <w:r>
-              <w:rPr/>
+              <w:rPr>
+                <w:rFonts w:ascii="Liberation Serif" w:hAnsi="Liberation Serif"/>
+                <w:b w:val="false"/>
+                <w:bCs w:val="false"/>
+                <w:i w:val="false"/>
+                <w:iCs w:val="false"/>
+                <w:strike w:val="false"/>
+                <w:dstrike w:val="false"/>
+                <w:outline w:val="false"/>
+                <w:shadow w:val="false"/>
+                <w:color w:val="000000"/>
+                <w:sz w:val="24"/>
+                <w:szCs w:val="24"/>
+                <w:u w:val="none"/>
+              </w:rPr>
             </w:r>
           </w:p>
         </w:tc>
@@ -418,20 +691,51 @@
           <w:tcPr>
             <w:tcW w:w="2493" w:type="dxa"/>
             <w:tcBorders>
-              <w:left w:val="single" w:sz="2" w:space="0" w:color="000000"/>
-              <w:bottom w:val="single" w:sz="2" w:space="0" w:color="000000"/>
+              <w:left w:val="single" w:sz="4" w:space="0" w:color="000000"/>
+              <w:bottom w:val="single" w:sz="4" w:space="0" w:color="000000"/>
             </w:tcBorders>
           </w:tcPr>
           <w:p>
             <w:pPr>
-              <w:pStyle w:val="TableContents"/>
+              <w:pStyle w:val="Contenidodelatabla"/>
+              <w:widowControl w:val="false"/>
               <w:suppressLineNumbers/>
               <w:shd w:val="clear" w:fill="729FCF"/>
               <w:spacing w:before="0" w:after="200"/>
-              <w:rPr/>
+              <w:jc w:val="left"/>
+              <w:rPr>
+                <w:rFonts w:ascii="Liberation Serif" w:hAnsi="Liberation Serif"/>
+                <w:b w:val="false"/>
+                <w:bCs w:val="false"/>
+                <w:i w:val="false"/>
+                <w:i w:val="false"/>
+                <w:iCs w:val="false"/>
+                <w:strike w:val="false"/>
+                <w:dstrike w:val="false"/>
+                <w:outline w:val="false"/>
+                <w:shadow w:val="false"/>
+                <w:color w:val="000000"/>
+                <w:sz w:val="24"/>
+                <w:szCs w:val="24"/>
+                <w:u w:val="none"/>
+              </w:rPr>
             </w:pPr>
             <w:r>
-              <w:rPr/>
+              <w:rPr>
+                <w:rFonts w:ascii="Liberation Serif" w:hAnsi="Liberation Serif"/>
+                <w:b w:val="false"/>
+                <w:bCs w:val="false"/>
+                <w:i w:val="false"/>
+                <w:iCs w:val="false"/>
+                <w:strike w:val="false"/>
+                <w:dstrike w:val="false"/>
+                <w:outline w:val="false"/>
+                <w:shadow w:val="false"/>
+                <w:color w:val="000000"/>
+                <w:sz w:val="24"/>
+                <w:szCs w:val="24"/>
+                <w:u w:val="none"/>
+              </w:rPr>
             </w:r>
           </w:p>
         </w:tc>
@@ -439,20 +743,52 @@
           <w:tcPr>
             <w:tcW w:w="2493" w:type="dxa"/>
             <w:tcBorders>
-              <w:left w:val="single" w:sz="2" w:space="0" w:color="000000"/>
-              <w:bottom w:val="single" w:sz="2" w:space="0" w:color="000000"/>
+              <w:left w:val="single" w:sz="4" w:space="0" w:color="000000"/>
+              <w:bottom w:val="single" w:sz="4" w:space="0" w:color="000000"/>
+              <w:right w:val="single" w:sz="4" w:space="0" w:color="000000"/>
             </w:tcBorders>
           </w:tcPr>
           <w:p>
             <w:pPr>
-              <w:pStyle w:val="TableContents"/>
+              <w:pStyle w:val="Contenidodelatabla"/>
+              <w:widowControl w:val="false"/>
               <w:suppressLineNumbers/>
               <w:shd w:val="clear" w:fill="729FCF"/>
               <w:spacing w:before="0" w:after="200"/>
-              <w:rPr/>
+              <w:jc w:val="left"/>
+              <w:rPr>
+                <w:rFonts w:ascii="Liberation Serif" w:hAnsi="Liberation Serif"/>
+                <w:b w:val="false"/>
+                <w:bCs w:val="false"/>
+                <w:i w:val="false"/>
+                <w:i w:val="false"/>
+                <w:iCs w:val="false"/>
+                <w:strike w:val="false"/>
+                <w:dstrike w:val="false"/>
+                <w:outline w:val="false"/>
+                <w:shadow w:val="false"/>
+                <w:color w:val="000000"/>
+                <w:sz w:val="24"/>
+                <w:szCs w:val="24"/>
+                <w:u w:val="none"/>
+              </w:rPr>
             </w:pPr>
             <w:r>
-              <w:rPr/>
+              <w:rPr>
+                <w:rFonts w:ascii="Liberation Serif" w:hAnsi="Liberation Serif"/>
+                <w:b w:val="false"/>
+                <w:bCs w:val="false"/>
+                <w:i w:val="false"/>
+                <w:iCs w:val="false"/>
+                <w:strike w:val="false"/>
+                <w:dstrike w:val="false"/>
+                <w:outline w:val="false"/>
+                <w:shadow w:val="false"/>
+                <w:color w:val="000000"/>
+                <w:sz w:val="24"/>
+                <w:szCs w:val="24"/>
+                <w:u w:val="none"/>
+              </w:rPr>
             </w:r>
           </w:p>
         </w:tc>
@@ -460,21 +796,58 @@
           <w:tcPr>
             <w:tcW w:w="2492" w:type="dxa"/>
             <w:tcBorders>
-              <w:left w:val="single" w:sz="2" w:space="0" w:color="000000"/>
-              <w:bottom w:val="single" w:sz="2" w:space="0" w:color="000000"/>
-              <w:right w:val="single" w:sz="2" w:space="0" w:color="000000"/>
+              <w:bottom w:val="single" w:sz="6" w:space="0" w:color="009353"/>
+              <w:right w:val="single" w:sz="6" w:space="0" w:color="009353"/>
             </w:tcBorders>
+            <w:shd w:fill="BEE3D3" w:val="clear"/>
+            <w:tcMar>
+              <w:top w:w="0" w:type="dxa"/>
+              <w:left w:w="0" w:type="dxa"/>
+              <w:bottom w:w="0" w:type="dxa"/>
+              <w:right w:w="0" w:type="dxa"/>
+            </w:tcMar>
           </w:tcPr>
           <w:p>
             <w:pPr>
-              <w:pStyle w:val="TableContents"/>
+              <w:pStyle w:val="Contenidodelatabla"/>
+              <w:widowControl w:val="false"/>
               <w:suppressLineNumbers/>
               <w:shd w:val="clear" w:fill="729FCF"/>
               <w:spacing w:before="0" w:after="200"/>
-              <w:rPr/>
+              <w:jc w:val="left"/>
+              <w:rPr>
+                <w:rFonts w:ascii="Liberation Sans" w:hAnsi="Liberation Sans"/>
+                <w:b/>
+                <w:bCs/>
+                <w:i w:val="false"/>
+                <w:i w:val="false"/>
+                <w:iCs w:val="false"/>
+                <w:strike w:val="false"/>
+                <w:dstrike w:val="false"/>
+                <w:outline w:val="false"/>
+                <w:shadow w:val="false"/>
+                <w:color w:val="000000"/>
+                <w:sz w:val="24"/>
+                <w:szCs w:val="24"/>
+                <w:u w:val="none"/>
+              </w:rPr>
             </w:pPr>
             <w:r>
-              <w:rPr/>
+              <w:rPr>
+                <w:rFonts w:ascii="Liberation Sans" w:hAnsi="Liberation Sans"/>
+                <w:b/>
+                <w:bCs/>
+                <w:i w:val="false"/>
+                <w:iCs w:val="false"/>
+                <w:strike w:val="false"/>
+                <w:dstrike w:val="false"/>
+                <w:outline w:val="false"/>
+                <w:shadow w:val="false"/>
+                <w:color w:val="000000"/>
+                <w:sz w:val="24"/>
+                <w:szCs w:val="24"/>
+                <w:u w:val="none"/>
+              </w:rPr>
             </w:r>
           </w:p>
         </w:tc>
@@ -482,7 +855,7 @@
     </w:tbl>
     <w:p>
       <w:pPr>
-        <w:pStyle w:val="TextBody"/>
+        <w:pStyle w:val="Cuerpodetexto"/>
         <w:rPr/>
       </w:pPr>
       <w:r>
@@ -491,19 +864,19 @@
     </w:p>
     <w:p>
       <w:pPr>
-        <w:pStyle w:val="Heading6"/>
+        <w:pStyle w:val="Ttulo6"/>
         <w:rPr/>
       </w:pPr>
       <w:r>
         <w:rPr/>
       </w:r>
+      <w:bookmarkStart w:id="4" w:name="section-1"/>
       <w:bookmarkStart w:id="5" w:name="section-1"/>
-      <w:bookmarkStart w:id="6" w:name="section-1"/>
-      <w:bookmarkEnd w:id="6"/>
+      <w:bookmarkEnd w:id="5"/>
     </w:p>
     <w:p>
       <w:pPr>
-        <w:pStyle w:val="Heading1"/>
+        <w:pStyle w:val="Ttulo1"/>
         <w:numPr>
           <w:ilvl w:val="0"/>
           <w:numId w:val="2"/>
@@ -511,12 +884,12 @@
         <w:ind w:left="964" w:right="0" w:hanging="964"/>
         <w:rPr/>
       </w:pPr>
-      <w:bookmarkStart w:id="7" w:name="referencias-biblográficas"/>
+      <w:bookmarkStart w:id="6" w:name="referencias-biblográficas"/>
       <w:r>
         <w:rPr/>
         <w:t>Referencias biblográficas</w:t>
       </w:r>
-      <w:bookmarkEnd w:id="7"/>
+      <w:bookmarkEnd w:id="6"/>
     </w:p>
     <w:p>
       <w:pPr>
@@ -540,7 +913,7 @@
       <w:hyperlink r:id="rId2">
         <w:r>
           <w:rPr>
-            <w:rStyle w:val="InternetLink"/>
+            <w:rStyle w:val="EnlacedeInternet"/>
           </w:rPr>
           <w:t>https://www.R-project.org/</w:t>
         </w:r>
@@ -572,7 +945,7 @@
       <w:hyperlink r:id="rId3">
         <w:r>
           <w:rPr>
-            <w:rStyle w:val="InternetLink"/>
+            <w:rStyle w:val="EnlacedeInternet"/>
           </w:rPr>
           <w:t>https://ggplot2-book.org/</w:t>
         </w:r>
@@ -586,21 +959,22 @@
       </w:footnotePr>
       <w:type w:val="nextPage"/>
       <w:pgSz w:w="12240" w:h="15840"/>
-      <w:pgMar w:left="1134" w:right="1134" w:header="1134" w:top="1134" w:footer="0" w:bottom="1134" w:gutter="0"/>
+      <w:pgMar w:left="1134" w:right="1134" w:gutter="0" w:header="1134" w:top="1134" w:footer="0" w:bottom="1134"/>
       <w:pgNumType w:fmt="decimal"/>
       <w:formProt w:val="false"/>
       <w:titlePg/>
       <w:textDirection w:val="lrTb"/>
+      <w:docGrid w:type="default" w:linePitch="100" w:charSpace="0"/>
     </w:sectPr>
   </w:body>
 </w:document>
 </file>
 
 <file path=word/footer1.xml><?xml version="1.0" encoding="utf-8"?>
-<w:ftr xmlns:o="urn:schemas-microsoft-com:office:office" xmlns:r="http://schemas.openxmlformats.org/officeDocument/2006/relationships" xmlns:v="urn:schemas-microsoft-com:vml" xmlns:w="http://schemas.openxmlformats.org/wordprocessingml/2006/main" xmlns:w10="urn:schemas-microsoft-com:office:word" xmlns:wp="http://schemas.openxmlformats.org/drawingml/2006/wordprocessingDrawing" xmlns:wps="http://schemas.microsoft.com/office/word/2010/wordprocessingShape" xmlns:wpg="http://schemas.microsoft.com/office/word/2010/wordprocessingGroup" xmlns:mc="http://schemas.openxmlformats.org/markup-compatibility/2006" xmlns:wp14="http://schemas.microsoft.com/office/word/2010/wordprocessingDrawing" xmlns:w14="http://schemas.microsoft.com/office/word/2010/wordml" mc:Ignorable="w14 wp14">
+<w:ftr xmlns:o="urn:schemas-microsoft-com:office:office" xmlns:r="http://schemas.openxmlformats.org/officeDocument/2006/relationships" xmlns:v="urn:schemas-microsoft-com:vml" xmlns:w="http://schemas.openxmlformats.org/wordprocessingml/2006/main" xmlns:w10="urn:schemas-microsoft-com:office:word" xmlns:wp="http://schemas.openxmlformats.org/drawingml/2006/wordprocessingDrawing" xmlns:wps="http://schemas.microsoft.com/office/word/2010/wordprocessingShape" xmlns:wpg="http://schemas.microsoft.com/office/word/2010/wordprocessingGroup" xmlns:mc="http://schemas.openxmlformats.org/markup-compatibility/2006" xmlns:wp14="http://schemas.microsoft.com/office/word/2010/wordprocessingDrawing" xmlns:w14="http://schemas.microsoft.com/office/word/2010/wordml" xmlns:w15="http://schemas.microsoft.com/office/word/2012/wordml" mc:Ignorable="w14 wp14 w15">
   <w:p>
     <w:pPr>
-      <w:pStyle w:val="Footer"/>
+      <w:pStyle w:val="Piedepgina"/>
       <w:spacing w:before="0" w:after="200"/>
       <w:jc w:val="center"/>
       <w:rPr/>
@@ -611,7 +985,7 @@
     </w:r>
     <w:r>
       <w:rPr/>
-      <w:instrText> PAGE </w:instrText>
+      <w:instrText xml:space="preserve"> PAGE </w:instrText>
     </w:r>
     <w:r>
       <w:rPr/>
@@ -630,7 +1004,7 @@
 </file>
 
 <file path=word/footnotes.xml><?xml version="1.0" encoding="utf-8"?>
-<w:footnotes xmlns:o="urn:schemas-microsoft-com:office:office" xmlns:r="http://schemas.openxmlformats.org/officeDocument/2006/relationships" xmlns:v="urn:schemas-microsoft-com:vml" xmlns:w="http://schemas.openxmlformats.org/wordprocessingml/2006/main" xmlns:w10="urn:schemas-microsoft-com:office:word" xmlns:wp="http://schemas.openxmlformats.org/drawingml/2006/wordprocessingDrawing" xmlns:wps="http://schemas.microsoft.com/office/word/2010/wordprocessingShape" xmlns:wpg="http://schemas.microsoft.com/office/word/2010/wordprocessingGroup" xmlns:mc="http://schemas.openxmlformats.org/markup-compatibility/2006" xmlns:wp14="http://schemas.microsoft.com/office/word/2010/wordprocessingDrawing" xmlns:w14="http://schemas.microsoft.com/office/word/2010/wordml" mc:Ignorable="w14 wp14">
+<w:footnotes xmlns:o="urn:schemas-microsoft-com:office:office" xmlns:r="http://schemas.openxmlformats.org/officeDocument/2006/relationships" xmlns:v="urn:schemas-microsoft-com:vml" xmlns:w="http://schemas.openxmlformats.org/wordprocessingml/2006/main" xmlns:w10="urn:schemas-microsoft-com:office:word" xmlns:wp="http://schemas.openxmlformats.org/drawingml/2006/wordprocessingDrawing" xmlns:wps="http://schemas.microsoft.com/office/word/2010/wordprocessingShape" xmlns:wpg="http://schemas.microsoft.com/office/word/2010/wordprocessingGroup" xmlns:mc="http://schemas.openxmlformats.org/markup-compatibility/2006" xmlns:wp14="http://schemas.microsoft.com/office/word/2010/wordprocessingDrawing" xmlns:w14="http://schemas.microsoft.com/office/word/2010/wordml" xmlns:w15="http://schemas.microsoft.com/office/word/2012/wordml" mc:Ignorable="w14 wp14 w15">
   <w:footnote w:id="0" w:type="separator">
     <w:p>
       <w:pPr>
@@ -658,14 +1032,14 @@
   <w:footnote w:id="2">
     <w:p>
       <w:pPr>
-        <w:pStyle w:val="Footnote"/>
+        <w:pStyle w:val="Notaalpie"/>
         <w:spacing w:before="0" w:after="200"/>
         <w:jc w:val="both"/>
         <w:rPr/>
       </w:pPr>
       <w:r>
         <w:rPr>
-          <w:rStyle w:val="FootnoteCharacters"/>
+          <w:rStyle w:val="Caracteresdenotaalpie"/>
         </w:rPr>
         <w:footnoteRef/>
       </w:r>
@@ -693,10 +1067,10 @@
 </file>
 
 <file path=word/header1.xml><?xml version="1.0" encoding="utf-8"?>
-<w:hdr xmlns:o="urn:schemas-microsoft-com:office:office" xmlns:r="http://schemas.openxmlformats.org/officeDocument/2006/relationships" xmlns:v="urn:schemas-microsoft-com:vml" xmlns:w="http://schemas.openxmlformats.org/wordprocessingml/2006/main" xmlns:w10="urn:schemas-microsoft-com:office:word" xmlns:wp="http://schemas.openxmlformats.org/drawingml/2006/wordprocessingDrawing" xmlns:wps="http://schemas.microsoft.com/office/word/2010/wordprocessingShape" xmlns:wpg="http://schemas.microsoft.com/office/word/2010/wordprocessingGroup" xmlns:mc="http://schemas.openxmlformats.org/markup-compatibility/2006" xmlns:wp14="http://schemas.microsoft.com/office/word/2010/wordprocessingDrawing" xmlns:w14="http://schemas.microsoft.com/office/word/2010/wordml" mc:Ignorable="w14 wp14">
+<w:hdr xmlns:o="urn:schemas-microsoft-com:office:office" xmlns:r="http://schemas.openxmlformats.org/officeDocument/2006/relationships" xmlns:v="urn:schemas-microsoft-com:vml" xmlns:w="http://schemas.openxmlformats.org/wordprocessingml/2006/main" xmlns:w10="urn:schemas-microsoft-com:office:word" xmlns:wp="http://schemas.openxmlformats.org/drawingml/2006/wordprocessingDrawing" xmlns:wps="http://schemas.microsoft.com/office/word/2010/wordprocessingShape" xmlns:wpg="http://schemas.microsoft.com/office/word/2010/wordprocessingGroup" xmlns:mc="http://schemas.openxmlformats.org/markup-compatibility/2006" xmlns:wp14="http://schemas.microsoft.com/office/word/2010/wordprocessingDrawing" xmlns:w14="http://schemas.microsoft.com/office/word/2010/wordml" xmlns:w15="http://schemas.microsoft.com/office/word/2012/wordml" mc:Ignorable="w14 wp14 w15">
   <w:p>
     <w:pPr>
-      <w:pStyle w:val="Header"/>
+      <w:pStyle w:val="Cabecera"/>
       <w:suppressLineNumbers/>
       <w:spacing w:before="0" w:after="200"/>
       <w:rPr/>
@@ -704,7 +1078,7 @@
     <w:r>
       <w:rPr/>
       <w:drawing>
-        <wp:anchor behindDoc="1" distT="0" distB="0" distL="114300" distR="114300" simplePos="0" locked="0" layoutInCell="1" allowOverlap="1" relativeHeight="2">
+        <wp:anchor behindDoc="1" distT="0" distB="0" distL="114300" distR="114300" simplePos="0" locked="0" layoutInCell="0" allowOverlap="1" relativeHeight="2">
           <wp:simplePos x="0" y="0"/>
           <wp:positionH relativeFrom="margin">
             <wp:posOffset>-1270</wp:posOffset>
@@ -754,11 +1128,11 @@
 </file>
 
 <file path=word/numbering.xml><?xml version="1.0" encoding="utf-8"?>
-<w:numbering xmlns:w="http://schemas.openxmlformats.org/wordprocessingml/2006/main" xmlns:o="urn:schemas-microsoft-com:office:office" xmlns:r="http://schemas.openxmlformats.org/officeDocument/2006/relationships" xmlns:v="urn:schemas-microsoft-com:vml">
+<w:numbering xmlns:w="http://schemas.openxmlformats.org/wordprocessingml/2006/main" xmlns:o="urn:schemas-microsoft-com:office:office" xmlns:r="http://schemas.openxmlformats.org/officeDocument/2006/relationships" xmlns:v="urn:schemas-microsoft-com:vml" xmlns:mc="http://schemas.openxmlformats.org/markup-compatibility/2006" xmlns:w14="http://schemas.microsoft.com/office/word/2010/wordml" mc:Ignorable="w14">
   <w:abstractNum w:abstractNumId="1">
     <w:lvl w:ilvl="0">
       <w:start w:val="1"/>
-      <w:pStyle w:val="Heading1"/>
+      <w:pStyle w:val="Ttulo1"/>
       <w:numFmt w:val="decimal"/>
       <w:lvlText w:val="%1."/>
       <w:lvlJc w:val="left"/>
@@ -768,10 +1142,11 @@
         </w:tabs>
         <w:ind w:left="0" w:hanging="0"/>
       </w:pPr>
+      <w:rPr/>
     </w:lvl>
     <w:lvl w:ilvl="1">
       <w:start w:val="1"/>
-      <w:pStyle w:val="Heading2"/>
+      <w:pStyle w:val="Ttulo2"/>
       <w:numFmt w:val="decimal"/>
       <w:lvlText w:val="%1.%2."/>
       <w:lvlJc w:val="left"/>
@@ -781,10 +1156,11 @@
         </w:tabs>
         <w:ind w:left="0" w:hanging="0"/>
       </w:pPr>
+      <w:rPr/>
     </w:lvl>
     <w:lvl w:ilvl="2">
       <w:start w:val="1"/>
-      <w:pStyle w:val="Heading3"/>
+      <w:pStyle w:val="Ttulo3"/>
       <w:numFmt w:val="decimal"/>
       <w:lvlText w:val="%1.%2.%3."/>
       <w:lvlJc w:val="left"/>
@@ -794,10 +1170,11 @@
         </w:tabs>
         <w:ind w:left="0" w:hanging="0"/>
       </w:pPr>
+      <w:rPr/>
     </w:lvl>
     <w:lvl w:ilvl="3">
       <w:start w:val="1"/>
-      <w:pStyle w:val="Heading4"/>
+      <w:pStyle w:val="Ttulo4"/>
       <w:numFmt w:val="decimal"/>
       <w:lvlText w:val="%1.%2.%3.%4."/>
       <w:lvlJc w:val="left"/>
@@ -807,6 +1184,7 @@
         </w:tabs>
         <w:ind w:left="0" w:hanging="0"/>
       </w:pPr>
+      <w:rPr/>
     </w:lvl>
     <w:lvl w:ilvl="4">
       <w:start w:val="1"/>
@@ -820,6 +1198,7 @@
         </w:tabs>
         <w:ind w:left="0" w:hanging="0"/>
       </w:pPr>
+      <w:rPr/>
     </w:lvl>
     <w:lvl w:ilvl="5">
       <w:start w:val="1"/>
@@ -833,6 +1212,7 @@
         </w:tabs>
         <w:ind w:left="0" w:hanging="0"/>
       </w:pPr>
+      <w:rPr/>
     </w:lvl>
     <w:lvl w:ilvl="6">
       <w:start w:val="1"/>
@@ -846,6 +1226,7 @@
         </w:tabs>
         <w:ind w:left="0" w:hanging="0"/>
       </w:pPr>
+      <w:rPr/>
     </w:lvl>
     <w:lvl w:ilvl="7">
       <w:start w:val="1"/>
@@ -859,6 +1240,7 @@
         </w:tabs>
         <w:ind w:left="0" w:hanging="0"/>
       </w:pPr>
+      <w:rPr/>
     </w:lvl>
     <w:lvl w:ilvl="8">
       <w:start w:val="1"/>
@@ -872,6 +1254,7 @@
         </w:tabs>
         <w:ind w:left="0" w:hanging="0"/>
       </w:pPr>
+      <w:rPr/>
     </w:lvl>
   </w:abstractNum>
   <w:abstractNum w:abstractNumId="2">
@@ -886,6 +1269,7 @@
         </w:tabs>
         <w:ind w:left="0" w:hanging="0"/>
       </w:pPr>
+      <w:rPr/>
     </w:lvl>
     <w:lvl w:ilvl="1">
       <w:start w:val="1"/>
@@ -898,6 +1282,7 @@
         </w:tabs>
         <w:ind w:left="0" w:hanging="0"/>
       </w:pPr>
+      <w:rPr/>
     </w:lvl>
     <w:lvl w:ilvl="2">
       <w:start w:val="1"/>
@@ -910,6 +1295,7 @@
         </w:tabs>
         <w:ind w:left="0" w:hanging="0"/>
       </w:pPr>
+      <w:rPr/>
     </w:lvl>
     <w:lvl w:ilvl="3">
       <w:start w:val="1"/>
@@ -922,6 +1308,7 @@
         </w:tabs>
         <w:ind w:left="0" w:hanging="0"/>
       </w:pPr>
+      <w:rPr/>
     </w:lvl>
     <w:lvl w:ilvl="4">
       <w:start w:val="1"/>
@@ -935,6 +1322,7 @@
         </w:tabs>
         <w:ind w:left="0" w:hanging="0"/>
       </w:pPr>
+      <w:rPr/>
     </w:lvl>
     <w:lvl w:ilvl="5">
       <w:start w:val="1"/>
@@ -948,6 +1336,7 @@
         </w:tabs>
         <w:ind w:left="0" w:hanging="0"/>
       </w:pPr>
+      <w:rPr/>
     </w:lvl>
     <w:lvl w:ilvl="6">
       <w:start w:val="1"/>
@@ -961,6 +1350,7 @@
         </w:tabs>
         <w:ind w:left="0" w:hanging="0"/>
       </w:pPr>
+      <w:rPr/>
     </w:lvl>
     <w:lvl w:ilvl="7">
       <w:start w:val="1"/>
@@ -974,6 +1364,7 @@
         </w:tabs>
         <w:ind w:left="0" w:hanging="0"/>
       </w:pPr>
+      <w:rPr/>
     </w:lvl>
     <w:lvl w:ilvl="8">
       <w:start w:val="1"/>
@@ -987,6 +1378,7 @@
         </w:tabs>
         <w:ind w:left="0" w:hanging="0"/>
       </w:pPr>
+      <w:rPr/>
     </w:lvl>
   </w:abstractNum>
   <w:abstractNum w:abstractNumId="3">
@@ -1546,10 +1938,10 @@
       <w:lang w:val="es-ES" w:eastAsia="zh-CN" w:bidi="ar-SA"/>
     </w:rPr>
   </w:style>
-  <w:style w:type="paragraph" w:styleId="Heading1">
+  <w:style w:type="paragraph" w:styleId="Ttulo1">
     <w:name w:val="Heading 1"/>
     <w:basedOn w:val="Normal"/>
-    <w:next w:val="TextBody"/>
+    <w:next w:val="Cuerpodetexto"/>
     <w:qFormat/>
     <w:pPr>
       <w:keepNext w:val="true"/>
@@ -1580,10 +1972,10 @@
       <w:szCs w:val="26"/>
     </w:rPr>
   </w:style>
-  <w:style w:type="paragraph" w:styleId="Heading2">
+  <w:style w:type="paragraph" w:styleId="Ttulo2">
     <w:name w:val="Heading 2"/>
     <w:basedOn w:val="Normal"/>
-    <w:next w:val="TextBody"/>
+    <w:next w:val="Cuerpodetexto"/>
     <w:qFormat/>
     <w:pPr>
       <w:keepNext w:val="true"/>
@@ -1609,10 +2001,10 @@
       <w:color w:val="000000"/>
     </w:rPr>
   </w:style>
-  <w:style w:type="paragraph" w:styleId="Heading3">
+  <w:style w:type="paragraph" w:styleId="Ttulo3">
     <w:name w:val="Heading 3"/>
     <w:basedOn w:val="Normal"/>
-    <w:next w:val="TextBody"/>
+    <w:next w:val="Cuerpodetexto"/>
     <w:qFormat/>
     <w:pPr>
       <w:keepNext w:val="true"/>
@@ -1640,10 +2032,10 @@
       <w:szCs w:val="22"/>
     </w:rPr>
   </w:style>
-  <w:style w:type="paragraph" w:styleId="Heading4">
+  <w:style w:type="paragraph" w:styleId="Ttulo4">
     <w:name w:val="Heading 4"/>
     <w:basedOn w:val="Normal"/>
-    <w:next w:val="TextBody"/>
+    <w:next w:val="Cuerpodetexto"/>
     <w:qFormat/>
     <w:pPr>
       <w:keepNext w:val="true"/>
@@ -1668,10 +2060,10 @@
       <w:szCs w:val="22"/>
     </w:rPr>
   </w:style>
-  <w:style w:type="paragraph" w:styleId="Heading5">
+  <w:style w:type="paragraph" w:styleId="Ttulo5">
     <w:name w:val="Heading 5"/>
     <w:basedOn w:val="Normal"/>
-    <w:next w:val="TextBody"/>
+    <w:next w:val="Cuerpodetexto"/>
     <w:qFormat/>
     <w:pPr>
       <w:keepNext w:val="true"/>
@@ -1690,10 +2082,10 @@
       <w:szCs w:val="22"/>
     </w:rPr>
   </w:style>
-  <w:style w:type="paragraph" w:styleId="Heading6">
+  <w:style w:type="paragraph" w:styleId="Ttulo6">
     <w:name w:val="Heading 6"/>
     <w:basedOn w:val="Normal"/>
-    <w:next w:val="TextBody"/>
+    <w:next w:val="Cuerpodetexto"/>
     <w:qFormat/>
     <w:pPr>
       <w:keepNext w:val="true"/>
@@ -1734,9 +2126,13 @@
       <w:sz w:val="20"/>
     </w:rPr>
   </w:style>
-  <w:style w:type="character" w:styleId="Ancladenotaalpie" w:customStyle="1">
-    <w:name w:val="Ancla de nota al pie"/>
-    <w:qFormat/>
+  <w:style w:type="character" w:styleId="Caracteresdenotaalpie">
+    <w:name w:val="Caracteres de nota al pie"/>
+    <w:qFormat/>
+    <w:rPr/>
+  </w:style>
+  <w:style w:type="character" w:styleId="Ancladenotaalpie">
+    <w:name w:val="Footnote Reference"/>
     <w:rPr>
       <w:vertAlign w:val="superscript"/>
     </w:rPr>
@@ -1750,11 +2146,12 @@
     </w:rPr>
   </w:style>
   <w:style w:type="character" w:styleId="EnlacedeInternet" w:customStyle="1">
-    <w:name w:val="Enlace de Internet"/>
-    <w:basedOn w:val="BodyTextChar"/>
-    <w:qFormat/>
-    <w:rPr>
-      <w:color w:val="4F81BD"/>
+    <w:name w:val="Hyperlink"/>
+    <w:qFormat/>
+    <w:rPr>
+      <w:color w:val="000080"/>
+      <w:u w:val="single"/>
+      <w:lang w:val="zxx" w:eastAsia="zxx" w:bidi="zxx"/>
     </w:rPr>
   </w:style>
   <w:style w:type="character" w:styleId="KeywordTok" w:customStyle="1">
@@ -1787,7 +2184,6 @@
     <w:qFormat/>
     <w:rPr>
       <w:color w:val="0000CF"/>
-      <w:highlight w:val="white"/>
     </w:rPr>
   </w:style>
   <w:style w:type="character" w:styleId="FloatTok" w:customStyle="1">
@@ -1804,7 +2200,6 @@
     <w:qFormat/>
     <w:rPr>
       <w:color w:val="000000"/>
-      <w:highlight w:val="white"/>
     </w:rPr>
   </w:style>
   <w:style w:type="character" w:styleId="CharTok" w:customStyle="1">
@@ -1821,7 +2216,6 @@
     <w:qFormat/>
     <w:rPr>
       <w:color w:val="000000"/>
-      <w:highlight w:val="white"/>
     </w:rPr>
   </w:style>
   <w:style w:type="character" w:styleId="StringTok" w:customStyle="1">
@@ -1838,7 +2232,6 @@
     <w:qFormat/>
     <w:rPr>
       <w:color w:val="4E9A06"/>
-      <w:highlight w:val="white"/>
     </w:rPr>
   </w:style>
   <w:style w:type="character" w:styleId="SpecialStringTok" w:customStyle="1">
@@ -1847,16 +2240,13 @@
     <w:qFormat/>
     <w:rPr>
       <w:color w:val="4E9A06"/>
-      <w:highlight w:val="white"/>
     </w:rPr>
   </w:style>
   <w:style w:type="character" w:styleId="ImportTok" w:customStyle="1">
     <w:name w:val="ImportTok"/>
     <w:basedOn w:val="VerbatimChar"/>
     <w:qFormat/>
-    <w:rPr>
-      <w:highlight w:val="white"/>
-    </w:rPr>
+    <w:rPr/>
   </w:style>
   <w:style w:type="character" w:styleId="CommentTok" w:customStyle="1">
     <w:name w:val="CommentTok"/>
@@ -1874,7 +2264,6 @@
     <w:rPr>
       <w:i/>
       <w:color w:val="8F5902"/>
-      <w:highlight w:val="white"/>
     </w:rPr>
   </w:style>
   <w:style w:type="character" w:styleId="AnnotationTok" w:customStyle="1">
@@ -1893,7 +2282,6 @@
     <w:rPr>
       <w:i/>
       <w:color w:val="8F5902"/>
-      <w:highlight w:val="white"/>
     </w:rPr>
   </w:style>
   <w:style w:type="character" w:styleId="OtherTok" w:customStyle="1">
@@ -1910,7 +2298,6 @@
     <w:qFormat/>
     <w:rPr>
       <w:color w:val="000000"/>
-      <w:highlight w:val="white"/>
     </w:rPr>
   </w:style>
   <w:style w:type="character" w:styleId="VariableTok" w:customStyle="1">
@@ -1919,7 +2306,6 @@
     <w:qFormat/>
     <w:rPr>
       <w:color w:val="000000"/>
-      <w:highlight w:val="white"/>
     </w:rPr>
   </w:style>
   <w:style w:type="character" w:styleId="ControlFlowTok" w:customStyle="1">
@@ -1942,17 +2328,13 @@
     <w:name w:val="BuiltInTok"/>
     <w:basedOn w:val="VerbatimChar"/>
     <w:qFormat/>
-    <w:rPr>
-      <w:highlight w:val="white"/>
-    </w:rPr>
+    <w:rPr/>
   </w:style>
   <w:style w:type="character" w:styleId="ExtensionTok" w:customStyle="1">
     <w:name w:val="ExtensionTok"/>
     <w:basedOn w:val="VerbatimChar"/>
     <w:qFormat/>
-    <w:rPr>
-      <w:highlight w:val="white"/>
-    </w:rPr>
+    <w:rPr/>
   </w:style>
   <w:style w:type="character" w:styleId="PreprocessorTok" w:customStyle="1">
     <w:name w:val="PreprocessorTok"/>
@@ -1961,7 +2343,6 @@
     <w:rPr>
       <w:i/>
       <w:color w:val="8F5902"/>
-      <w:highlight w:val="white"/>
     </w:rPr>
   </w:style>
   <w:style w:type="character" w:styleId="AttributeTok" w:customStyle="1">
@@ -1976,9 +2357,7 @@
     <w:name w:val="RegionMarkerTok"/>
     <w:basedOn w:val="VerbatimChar"/>
     <w:qFormat/>
-    <w:rPr>
-      <w:highlight w:val="white"/>
-    </w:rPr>
+    <w:rPr/>
   </w:style>
   <w:style w:type="character" w:styleId="InformationTok" w:customStyle="1">
     <w:name w:val="InformationTok"/>
@@ -1987,7 +2366,6 @@
     <w:rPr>
       <w:i/>
       <w:color w:val="8F5902"/>
-      <w:highlight w:val="white"/>
     </w:rPr>
   </w:style>
   <w:style w:type="character" w:styleId="WarningTok" w:customStyle="1">
@@ -1997,7 +2375,6 @@
     <w:rPr>
       <w:i/>
       <w:color w:val="8F5902"/>
-      <w:highlight w:val="white"/>
     </w:rPr>
   </w:style>
   <w:style w:type="character" w:styleId="AlertTok" w:customStyle="1">
@@ -2014,7 +2391,6 @@
     <w:qFormat/>
     <w:rPr>
       <w:color w:val="A40000"/>
-      <w:highlight w:val="white"/>
     </w:rPr>
   </w:style>
   <w:style w:type="character" w:styleId="NormalTok" w:customStyle="1">
@@ -2023,10 +2399,12 @@
     <w:qFormat/>
     <w:rPr/>
   </w:style>
-  <w:style w:type="character" w:styleId="Caracteresdenotafinal" w:customStyle="1">
+  <w:style w:type="character" w:styleId="Caracteresdenotafinal">
     <w:name w:val="Caracteres de nota final"/>
     <w:qFormat/>
-    <w:rPr/>
+    <w:rPr>
+      <w:vertAlign w:val="superscript"/>
+    </w:rPr>
   </w:style>
   <w:style w:type="character" w:styleId="Vietas">
     <w:name w:val="Viñetas"/>
@@ -2045,7 +2423,7 @@
     </w:rPr>
   </w:style>
   <w:style w:type="character" w:styleId="EnlacedeInternetvisitado">
-    <w:name w:val="Enlace de Internet visitado"/>
+    <w:name w:val="FollowedHyperlink"/>
     <w:qFormat/>
     <w:rPr>
       <w:rFonts w:ascii="Calibri" w:hAnsi="Calibri"/>
@@ -2055,39 +2433,27 @@
       <w:lang w:eastAsia="zxx" w:bidi="zxx"/>
     </w:rPr>
   </w:style>
-  <w:style w:type="character" w:styleId="Caracteresdenotaalpie">
-    <w:name w:val="Caracteres de nota al pie"/>
-    <w:qFormat/>
-    <w:rPr/>
-  </w:style>
   <w:style w:type="character" w:styleId="Ancladenotafinal">
-    <w:name w:val="Ancla de nota final"/>
-    <w:qFormat/>
+    <w:name w:val="Endnote Reference"/>
     <w:rPr>
       <w:vertAlign w:val="superscript"/>
-    </w:rPr>
-  </w:style>
-  <w:style w:type="character" w:styleId="InternetLink">
-    <w:name w:val="Hyperlink"/>
-    <w:rPr>
-      <w:color w:val="000080"/>
-      <w:u w:val="single"/>
-      <w:lang w:val="zxx" w:eastAsia="zxx" w:bidi="zxx"/>
     </w:rPr>
   </w:style>
   <w:style w:type="character" w:styleId="FootnoteAnchor">
     <w:name w:val="Footnote Anchor"/>
+    <w:qFormat/>
     <w:rPr>
       <w:vertAlign w:val="superscript"/>
     </w:rPr>
   </w:style>
-  <w:style w:type="character" w:styleId="IndexLink">
-    <w:name w:val="Index Link"/>
+  <w:style w:type="character" w:styleId="Enlacedelndice">
+    <w:name w:val="Enlace del índice"/>
     <w:qFormat/>
     <w:rPr/>
   </w:style>
   <w:style w:type="character" w:styleId="EndnoteAnchor">
     <w:name w:val="Endnote Anchor"/>
+    <w:qFormat/>
     <w:rPr>
       <w:vertAlign w:val="superscript"/>
     </w:rPr>
@@ -2097,22 +2463,22 @@
     <w:qFormat/>
     <w:rPr/>
   </w:style>
-  <w:style w:type="paragraph" w:styleId="Heading">
-    <w:name w:val="Heading"/>
+  <w:style w:type="paragraph" w:styleId="Ttulo">
+    <w:name w:val="Título"/>
     <w:basedOn w:val="Normal"/>
-    <w:next w:val="TextBody"/>
+    <w:next w:val="Cuerpodetexto"/>
     <w:qFormat/>
     <w:pPr>
       <w:keepNext w:val="true"/>
       <w:spacing w:before="240" w:after="120"/>
     </w:pPr>
     <w:rPr>
-      <w:rFonts w:ascii="Liberation Sans" w:hAnsi="Liberation Sans" w:eastAsia="Noto Sans CJK SC" w:cs="Lohit Devanagari"/>
+      <w:rFonts w:ascii="Liberation Sans" w:hAnsi="Liberation Sans" w:eastAsia="Noto Sans CJK SC" w:cs="FreeSans"/>
       <w:sz w:val="28"/>
       <w:szCs w:val="28"/>
     </w:rPr>
   </w:style>
-  <w:style w:type="paragraph" w:styleId="TextBody">
+  <w:style w:type="paragraph" w:styleId="Cuerpodetexto">
     <w:name w:val="Body Text"/>
     <w:basedOn w:val="Normal"/>
     <w:qFormat/>
@@ -2127,16 +2493,16 @@
       <w:szCs w:val="22"/>
     </w:rPr>
   </w:style>
-  <w:style w:type="paragraph" w:styleId="List">
+  <w:style w:type="paragraph" w:styleId="Lista">
     <w:name w:val="List"/>
-    <w:basedOn w:val="TextBody"/>
+    <w:basedOn w:val="Cuerpodetexto"/>
     <w:qFormat/>
     <w:pPr/>
     <w:rPr>
       <w:rFonts w:cs="FreeSans"/>
     </w:rPr>
   </w:style>
-  <w:style w:type="paragraph" w:styleId="Caption">
+  <w:style w:type="paragraph" w:styleId="Leyenda">
     <w:name w:val="Caption"/>
     <w:basedOn w:val="Normal"/>
     <w:qFormat/>
@@ -2152,32 +2518,6 @@
       <w:szCs w:val="24"/>
     </w:rPr>
   </w:style>
-  <w:style w:type="paragraph" w:styleId="Index">
-    <w:name w:val="Index"/>
-    <w:basedOn w:val="Normal"/>
-    <w:qFormat/>
-    <w:pPr>
-      <w:suppressLineNumbers/>
-    </w:pPr>
-    <w:rPr>
-      <w:rFonts w:cs="Lohit Devanagari"/>
-    </w:rPr>
-  </w:style>
-  <w:style w:type="paragraph" w:styleId="Ttulo">
-    <w:name w:val="Título"/>
-    <w:basedOn w:val="Normal"/>
-    <w:next w:val="TextBody"/>
-    <w:qFormat/>
-    <w:pPr>
-      <w:keepNext w:val="true"/>
-      <w:spacing w:before="240" w:after="120"/>
-    </w:pPr>
-    <w:rPr>
-      <w:rFonts w:ascii="Liberation Sans" w:hAnsi="Liberation Sans" w:eastAsia="Noto Sans CJK SC" w:cs="FreeSans"/>
-      <w:sz w:val="28"/>
-      <w:szCs w:val="28"/>
-    </w:rPr>
-  </w:style>
   <w:style w:type="paragraph" w:styleId="Ndice" w:customStyle="1">
     <w:name w:val="Índice"/>
     <w:basedOn w:val="Normal"/>
@@ -2189,10 +2529,10 @@
       <w:rFonts w:cs="FreeSans"/>
     </w:rPr>
   </w:style>
-  <w:style w:type="paragraph" w:styleId="Title" w:customStyle="1">
+  <w:style w:type="paragraph" w:styleId="Ttulogeneral" w:customStyle="1">
     <w:name w:val="Title"/>
     <w:basedOn w:val="Normal"/>
-    <w:next w:val="TextBody"/>
+    <w:next w:val="Cuerpodetexto"/>
     <w:qFormat/>
     <w:pPr>
       <w:keepNext w:val="true"/>
@@ -2210,7 +2550,7 @@
       <w:szCs w:val="40"/>
     </w:rPr>
   </w:style>
-  <w:style w:type="paragraph" w:styleId="Caption1" w:customStyle="1">
+  <w:style w:type="paragraph" w:styleId="Caption" w:customStyle="1">
     <w:name w:val="caption"/>
     <w:basedOn w:val="Normal"/>
     <w:qFormat/>
@@ -2223,15 +2563,15 @@
   </w:style>
   <w:style w:type="paragraph" w:styleId="FirstParagraph" w:customStyle="1">
     <w:name w:val="First Paragraph"/>
-    <w:basedOn w:val="TextBody"/>
-    <w:next w:val="TextBody"/>
+    <w:basedOn w:val="Cuerpodetexto"/>
+    <w:next w:val="Cuerpodetexto"/>
     <w:qFormat/>
     <w:pPr/>
     <w:rPr/>
   </w:style>
   <w:style w:type="paragraph" w:styleId="Compact" w:customStyle="1">
     <w:name w:val="Compact"/>
-    <w:basedOn w:val="TextBody"/>
+    <w:basedOn w:val="Cuerpodetexto"/>
     <w:qFormat/>
     <w:pPr>
       <w:spacing w:before="36" w:after="36"/>
@@ -2239,10 +2579,10 @@
     </w:pPr>
     <w:rPr/>
   </w:style>
-  <w:style w:type="paragraph" w:styleId="Subtitle">
+  <w:style w:type="paragraph" w:styleId="Subttulo">
     <w:name w:val="Subtitle"/>
-    <w:basedOn w:val="Title"/>
-    <w:next w:val="TextBody"/>
+    <w:basedOn w:val="Ttulogeneral"/>
+    <w:next w:val="Cuerpodetexto"/>
     <w:qFormat/>
     <w:pPr>
       <w:spacing w:before="240" w:after="120"/>
@@ -2254,7 +2594,7 @@
   </w:style>
   <w:style w:type="paragraph" w:styleId="Author" w:customStyle="1">
     <w:name w:val="Author"/>
-    <w:next w:val="TextBody"/>
+    <w:next w:val="Cuerpodetexto"/>
     <w:qFormat/>
     <w:pPr>
       <w:keepNext w:val="true"/>
@@ -2279,7 +2619,7 @@
   </w:style>
   <w:style w:type="paragraph" w:styleId="Date">
     <w:name w:val="Date"/>
-    <w:next w:val="TextBody"/>
+    <w:next w:val="Cuerpodetexto"/>
     <w:qFormat/>
     <w:pPr>
       <w:keepNext w:val="true"/>
@@ -2303,7 +2643,7 @@
   <w:style w:type="paragraph" w:styleId="Abstract" w:customStyle="1">
     <w:name w:val="Abstract"/>
     <w:basedOn w:val="Normal"/>
-    <w:next w:val="TextBody"/>
+    <w:next w:val="Cuerpodetexto"/>
     <w:qFormat/>
     <w:pPr>
       <w:keepNext w:val="true"/>
@@ -2331,8 +2671,8 @@
   </w:style>
   <w:style w:type="paragraph" w:styleId="BlockText">
     <w:name w:val="Block Text"/>
-    <w:basedOn w:val="TextBody"/>
-    <w:next w:val="TextBody"/>
+    <w:basedOn w:val="Cuerpodetexto"/>
+    <w:next w:val="Cuerpodetexto"/>
     <w:qFormat/>
     <w:pPr>
       <w:spacing w:before="402" w:after="360"/>
@@ -2343,7 +2683,7 @@
       <w:iCs/>
     </w:rPr>
   </w:style>
-  <w:style w:type="paragraph" w:styleId="Footnote">
+  <w:style w:type="paragraph" w:styleId="Notaalpie">
     <w:name w:val="Footnote Text"/>
     <w:basedOn w:val="Normal"/>
     <w:qFormat/>
@@ -2378,7 +2718,7 @@
   </w:style>
   <w:style w:type="paragraph" w:styleId="TableCaption" w:customStyle="1">
     <w:name w:val="Table Caption"/>
-    <w:basedOn w:val="Caption1"/>
+    <w:basedOn w:val="Caption"/>
     <w:qFormat/>
     <w:pPr>
       <w:keepNext w:val="true"/>
@@ -2395,7 +2735,7 @@
   </w:style>
   <w:style w:type="paragraph" w:styleId="ImageCaption" w:customStyle="1">
     <w:name w:val="Image Caption"/>
-    <w:basedOn w:val="Caption1"/>
+    <w:basedOn w:val="Caption"/>
     <w:qFormat/>
     <w:pPr>
       <w:spacing w:before="0" w:after="60"/>
@@ -2430,10 +2770,24 @@
     </w:pPr>
     <w:rPr/>
   </w:style>
-  <w:style w:type="paragraph" w:styleId="TOCHeading">
+  <w:style w:type="paragraph" w:styleId="Ttulodelndice">
+    <w:name w:val="Index Heading"/>
+    <w:basedOn w:val="Ttulo"/>
+    <w:pPr>
+      <w:suppressLineNumbers/>
+      <w:ind w:left="0" w:hanging="0"/>
+    </w:pPr>
+    <w:rPr>
+      <w:b/>
+      <w:bCs/>
+      <w:sz w:val="32"/>
+      <w:szCs w:val="32"/>
+    </w:rPr>
+  </w:style>
+  <w:style w:type="paragraph" w:styleId="Ttulodelsumario">
     <w:name w:val="TOC Heading"/>
-    <w:basedOn w:val="Heading1"/>
-    <w:next w:val="TextBody"/>
+    <w:basedOn w:val="Ttulo1"/>
+    <w:next w:val="Cuerpodetexto"/>
     <w:qFormat/>
     <w:pPr>
       <w:numPr>
@@ -2471,7 +2825,7 @@
   </w:style>
   <w:style w:type="paragraph" w:styleId="Pie" w:customStyle="1">
     <w:name w:val="Pie"/>
-    <w:basedOn w:val="TextBody"/>
+    <w:basedOn w:val="Cuerpodetexto"/>
     <w:qFormat/>
     <w:pPr>
       <w:spacing w:before="60" w:after="240"/>
@@ -2490,7 +2844,7 @@
   </w:style>
   <w:style w:type="paragraph" w:styleId="ListBullet4">
     <w:name w:val="List Bullet 4"/>
-    <w:basedOn w:val="List"/>
+    <w:basedOn w:val="Lista"/>
     <w:qFormat/>
     <w:pPr>
       <w:spacing w:before="0" w:after="120"/>
@@ -2500,7 +2854,7 @@
   </w:style>
   <w:style w:type="paragraph" w:styleId="Numeracin5inicio">
     <w:name w:val="Numeración 5 inicio"/>
-    <w:basedOn w:val="List"/>
+    <w:basedOn w:val="Lista"/>
     <w:next w:val="ListNumber5"/>
     <w:qFormat/>
     <w:pPr>
@@ -2511,7 +2865,7 @@
   </w:style>
   <w:style w:type="paragraph" w:styleId="ListNumber5">
     <w:name w:val="List Number 5"/>
-    <w:basedOn w:val="List"/>
+    <w:basedOn w:val="Lista"/>
     <w:qFormat/>
     <w:pPr>
       <w:spacing w:before="0" w:after="120"/>
@@ -2526,14 +2880,7 @@
     <w:pPr/>
     <w:rPr/>
   </w:style>
-  <w:style w:type="paragraph" w:styleId="HeaderandFooter">
-    <w:name w:val="Header and Footer"/>
-    <w:basedOn w:val="Normal"/>
-    <w:qFormat/>
-    <w:pPr/>
-    <w:rPr/>
-  </w:style>
-  <w:style w:type="paragraph" w:styleId="Footer">
+  <w:style w:type="paragraph" w:styleId="Piedepgina">
     <w:name w:val="Footer"/>
     <w:basedOn w:val="Normal"/>
     <w:pPr>
@@ -2549,9 +2896,10 @@
       <w:sz w:val="20"/>
     </w:rPr>
   </w:style>
-  <w:style w:type="paragraph" w:styleId="IndexHeading">
-    <w:name w:val="Index Heading"/>
-    <w:basedOn w:val="Heading"/>
+  <w:style w:type="paragraph" w:styleId="TOAHeading">
+    <w:name w:val="TOA Heading"/>
+    <w:basedOn w:val="Ttulodelndice"/>
+    <w:qFormat/>
     <w:pPr>
       <w:suppressLineNumbers/>
       <w:ind w:left="0" w:hanging="0"/>
@@ -2563,24 +2911,9 @@
       <w:szCs w:val="32"/>
     </w:rPr>
   </w:style>
-  <w:style w:type="paragraph" w:styleId="TOAHeading">
-    <w:name w:val="TOA Heading"/>
-    <w:basedOn w:val="IndexHeading"/>
-    <w:qFormat/>
-    <w:pPr>
-      <w:suppressLineNumbers/>
-      <w:ind w:left="0" w:hanging="0"/>
-    </w:pPr>
-    <w:rPr>
-      <w:b/>
-      <w:bCs/>
-      <w:sz w:val="32"/>
-      <w:szCs w:val="32"/>
-    </w:rPr>
-  </w:style>
-  <w:style w:type="paragraph" w:styleId="Contents1">
+  <w:style w:type="paragraph" w:styleId="Sumario1">
     <w:name w:val="TOC 1"/>
-    <w:basedOn w:val="Index"/>
+    <w:basedOn w:val="Ndice"/>
     <w:pPr>
       <w:tabs>
         <w:tab w:val="clear" w:pos="643"/>
@@ -2590,9 +2923,9 @@
     </w:pPr>
     <w:rPr/>
   </w:style>
-  <w:style w:type="paragraph" w:styleId="Contents2">
+  <w:style w:type="paragraph" w:styleId="Sumario2">
     <w:name w:val="TOC 2"/>
-    <w:basedOn w:val="Index"/>
+    <w:basedOn w:val="Ndice"/>
     <w:pPr>
       <w:tabs>
         <w:tab w:val="clear" w:pos="643"/>
@@ -2602,9 +2935,9 @@
     </w:pPr>
     <w:rPr/>
   </w:style>
-  <w:style w:type="paragraph" w:styleId="Contents3">
+  <w:style w:type="paragraph" w:styleId="Sumario3">
     <w:name w:val="TOC 3"/>
-    <w:basedOn w:val="Index"/>
+    <w:basedOn w:val="Ndice"/>
     <w:pPr>
       <w:tabs>
         <w:tab w:val="clear" w:pos="643"/>
@@ -2614,9 +2947,9 @@
     </w:pPr>
     <w:rPr/>
   </w:style>
-  <w:style w:type="paragraph" w:styleId="Contents4">
+  <w:style w:type="paragraph" w:styleId="Sumario4">
     <w:name w:val="TOC 4"/>
-    <w:basedOn w:val="Index"/>
+    <w:basedOn w:val="Ndice"/>
     <w:pPr>
       <w:tabs>
         <w:tab w:val="clear" w:pos="643"/>
@@ -2626,9 +2959,9 @@
     </w:pPr>
     <w:rPr/>
   </w:style>
-  <w:style w:type="paragraph" w:styleId="Contents5">
+  <w:style w:type="paragraph" w:styleId="Sumario5">
     <w:name w:val="TOC 5"/>
-    <w:basedOn w:val="Index"/>
+    <w:basedOn w:val="Ndice"/>
     <w:pPr>
       <w:tabs>
         <w:tab w:val="clear" w:pos="643"/>
@@ -2638,9 +2971,9 @@
     </w:pPr>
     <w:rPr/>
   </w:style>
-  <w:style w:type="paragraph" w:styleId="Contents6">
+  <w:style w:type="paragraph" w:styleId="Sumario6">
     <w:name w:val="TOC 6"/>
-    <w:basedOn w:val="Index"/>
+    <w:basedOn w:val="Ndice"/>
     <w:pPr>
       <w:tabs>
         <w:tab w:val="clear" w:pos="643"/>
@@ -2650,8 +2983,8 @@
     </w:pPr>
     <w:rPr/>
   </w:style>
-  <w:style w:type="paragraph" w:styleId="TableContents">
-    <w:name w:val="Table Contents"/>
+  <w:style w:type="paragraph" w:styleId="Contenidodelatabla">
+    <w:name w:val="Contenido de la tabla"/>
     <w:basedOn w:val="Normal"/>
     <w:qFormat/>
     <w:pPr>
@@ -2666,9 +2999,9 @@
     </w:pPr>
     <w:rPr/>
   </w:style>
-  <w:style w:type="paragraph" w:styleId="TableHeading">
-    <w:name w:val="Table Heading"/>
-    <w:basedOn w:val="TableContents"/>
+  <w:style w:type="paragraph" w:styleId="Ttulodelatabla">
+    <w:name w:val="Título de la tabla"/>
+    <w:basedOn w:val="Contenidodelatabla"/>
     <w:qFormat/>
     <w:pPr>
       <w:suppressLineNumbers/>
@@ -2680,7 +3013,7 @@
       <w:bCs/>
     </w:rPr>
   </w:style>
-  <w:style w:type="paragraph" w:styleId="Sender">
+  <w:style w:type="paragraph" w:styleId="Remitente">
     <w:name w:val="Envelope Return"/>
     <w:basedOn w:val="Normal"/>
     <w:pPr>
@@ -2689,9 +3022,9 @@
     </w:pPr>
     <w:rPr/>
   </w:style>
-  <w:style w:type="paragraph" w:styleId="Header">
+  <w:style w:type="paragraph" w:styleId="Cabecera">
     <w:name w:val="Header"/>
-    <w:basedOn w:val="HeaderandFooter"/>
+    <w:basedOn w:val="Cabeceraypie"/>
     <w:pPr>
       <w:suppressLineNumbers/>
       <w:tabs>
@@ -2710,7 +3043,6 @@
     <w:tblPr>
       <w:tblStyleRowBandSize w:val="1"/>
       <w:tblStyleColBandSize w:val="1"/>
-      <w:tblInd w:w="0" w:type="dxa"/>
       <w:tblCellMar>
         <w:top w:w="0" w:type="dxa"/>
         <w:left w:w="108" w:type="dxa"/>
